--- a/丘成桐中学科学奖2023/2023汤子嘉丘成桐答辩/defense preperation.docx
+++ b/丘成桐中学科学奖2023/2023汤子嘉丘成桐答辩/defense preperation.docx
@@ -24,7 +24,19 @@
         <w:t xml:space="preserve">the </w:t>
       </w:r>
       <w:r>
-        <w:t>two PBMC datasets?</w:t>
+        <w:t>two PBMC</w:t>
+      </w:r>
+      <w:r>
+        <w:t>(</w:t>
+      </w:r>
+      <w:r>
+        <w:t>peripheral blood mononuclear cell</w:t>
+      </w:r>
+      <w:r>
+        <w:t>)</w:t>
+      </w:r>
+      <w:r>
+        <w:t xml:space="preserve"> datasets?</w:t>
       </w:r>
     </w:p>
     <w:p>
@@ -34,6 +46,64 @@
       </w:pPr>
       <w:r>
         <w:t xml:space="preserve">PBMC-Zheng and PBMC-Kang come from the same cell types but not the same tissue. </w:t>
+      </w:r>
+    </w:p>
+    <w:p>
+      <w:pPr>
+        <w:pStyle w:val="af3"/>
+        <w:ind w:left="360" w:firstLineChars="0" w:firstLine="0"/>
+      </w:pPr>
+      <w:r>
+        <w:rPr>
+          <w:rFonts w:hint="eastAsia"/>
+          <w:lang w:eastAsia="zh-CN"/>
+        </w:rPr>
+        <w:t>And</w:t>
+      </w:r>
+      <w:r>
+        <w:rPr>
+          <w:lang w:eastAsia="zh-CN"/>
+        </w:rPr>
+        <w:t xml:space="preserve"> they use different methods. PBMC-Zheng dataset </w:t>
+      </w:r>
+      <w:r>
+        <w:rPr>
+          <w:rFonts w:hint="eastAsia"/>
+          <w:lang w:eastAsia="zh-CN"/>
+        </w:rPr>
+        <w:t>uses</w:t>
+      </w:r>
+      <w:r>
+        <w:rPr>
+          <w:lang w:eastAsia="zh-CN"/>
+        </w:rPr>
+        <w:t xml:space="preserve"> the 10 * genomics technique, one of the most widely use techniques for </w:t>
+      </w:r>
+      <w:r>
+        <w:rPr>
+          <w:rFonts w:hint="eastAsia"/>
+          <w:lang w:eastAsia="zh-CN"/>
+        </w:rPr>
+        <w:t>single-cell</w:t>
+      </w:r>
+      <w:r>
+        <w:rPr>
+          <w:lang w:eastAsia="zh-CN"/>
+        </w:rPr>
+        <w:t xml:space="preserve"> RNA sequencing in the world nowadays, while Kang and his team invented a new method of </w:t>
+      </w:r>
+      <w:r>
+        <w:rPr>
+          <w:rFonts w:hint="eastAsia"/>
+          <w:lang w:eastAsia="zh-CN"/>
+        </w:rPr>
+        <w:t>single-cell</w:t>
+      </w:r>
+      <w:r>
+        <w:rPr>
+          <w:lang w:eastAsia="zh-CN"/>
+        </w:rPr>
+        <w:t xml:space="preserve"> RNA sequencing.</w:t>
       </w:r>
     </w:p>
     <w:p>
@@ -63,34 +133,61 @@
       <w:pPr>
         <w:pStyle w:val="af3"/>
         <w:ind w:left="360" w:firstLineChars="0" w:firstLine="0"/>
-        <w:rPr>
-          <w:rFonts w:hint="eastAsia"/>
-        </w:rPr>
-      </w:pPr>
-      <w:r>
-        <w:rPr>
-          <w:lang w:eastAsia="zh-CN"/>
-        </w:rPr>
-        <w:t xml:space="preserve">I </w:t>
-      </w:r>
-      <w:r>
-        <w:rPr>
-          <w:rFonts w:hint="eastAsia"/>
-          <w:lang w:eastAsia="zh-CN"/>
-        </w:rPr>
-        <w:t>got</w:t>
-      </w:r>
-      <w:r>
-        <w:rPr>
-          <w:lang w:eastAsia="zh-CN"/>
-        </w:rPr>
-        <w:t xml:space="preserve"> the data from Zheng and Kang, </w:t>
-      </w:r>
-      <w:r>
-        <w:rPr>
-          <w:lang w:eastAsia="zh-CN"/>
-        </w:rPr>
-        <w:t xml:space="preserve">and I followed the processing process of scGen to get a </w:t>
+      </w:pPr>
+      <w:r>
+        <w:rPr>
+          <w:lang w:eastAsia="zh-CN"/>
+        </w:rPr>
+        <w:t xml:space="preserve">I followed the </w:t>
+      </w:r>
+      <w:r>
+        <w:rPr>
+          <w:lang w:eastAsia="zh-CN"/>
+        </w:rPr>
+        <w:t xml:space="preserve">data </w:t>
+      </w:r>
+      <w:r>
+        <w:rPr>
+          <w:lang w:eastAsia="zh-CN"/>
+        </w:rPr>
+        <w:t>processing process of scGen to</w:t>
+      </w:r>
+      <w:r>
+        <w:rPr>
+          <w:lang w:eastAsia="zh-CN"/>
+        </w:rPr>
+        <w:t xml:space="preserve"> </w:t>
+      </w:r>
+      <w:r>
+        <w:rPr>
+          <w:rFonts w:hint="eastAsia"/>
+          <w:lang w:eastAsia="zh-CN"/>
+        </w:rPr>
+        <w:t>ma</w:t>
+      </w:r>
+      <w:r>
+        <w:rPr>
+          <w:lang w:eastAsia="zh-CN"/>
+        </w:rPr>
+        <w:t>ke</w:t>
+      </w:r>
+      <w:r>
+        <w:rPr>
+          <w:lang w:eastAsia="zh-CN"/>
+        </w:rPr>
+        <w:t xml:space="preserve"> a</w:t>
+      </w:r>
+      <w:r>
+        <w:rPr>
+          <w:lang w:eastAsia="zh-CN"/>
+        </w:rPr>
+        <w:t xml:space="preserve"> fair</w:t>
+      </w:r>
+      <w:r>
+        <w:rPr>
+          <w:lang w:eastAsia="zh-CN"/>
+        </w:rPr>
+        <w:t xml:space="preserve"> </w:t>
       </w:r>
       <w:r>
         <w:rPr>
@@ -103,7 +200,7 @@
         <w:rPr>
           <w:lang w:eastAsia="zh-CN"/>
         </w:rPr>
-        <w:t>-by-side fair comparison. We first filtered the cell with a minimum of 500 expressed genes.</w:t>
+        <w:t>-by-side comparison. We first filtered the cell with a minimum of 500 expressed genes.</w:t>
       </w:r>
       <w:r>
         <w:rPr>
@@ -165,20 +262,31 @@
         <w:rPr>
           <w:lang w:eastAsia="zh-CN"/>
         </w:rPr>
-        <w:t xml:space="preserve"> Finally, we paired the control group and the </w:t>
-      </w:r>
-      <w:r>
-        <w:rPr>
-          <w:rFonts w:hint="eastAsia"/>
-          <w:lang w:eastAsia="zh-CN"/>
-        </w:rPr>
-        <w:t>perturbed</w:t>
-      </w:r>
-      <w:r>
-        <w:rPr>
-          <w:lang w:eastAsia="zh-CN"/>
-        </w:rPr>
-        <w:t xml:space="preserve"> group divided by each cell type for the style transferring process.</w:t>
+        <w:t xml:space="preserve"> Finally, we paired the control </w:t>
+      </w:r>
+      <w:r>
+        <w:rPr>
+          <w:lang w:eastAsia="zh-CN"/>
+        </w:rPr>
+        <w:t>and the perturbed groups</w:t>
+      </w:r>
+      <w:r>
+        <w:rPr>
+          <w:lang w:eastAsia="zh-CN"/>
+        </w:rPr>
+        <w:t xml:space="preserve"> divided by each cell type for the </w:t>
+      </w:r>
+      <w:r>
+        <w:rPr>
+          <w:lang w:eastAsia="zh-CN"/>
+        </w:rPr>
+        <w:t>style-transferring</w:t>
+      </w:r>
+      <w:r>
+        <w:rPr>
+          <w:lang w:eastAsia="zh-CN"/>
+        </w:rPr>
+        <w:t xml:space="preserve"> process.</w:t>
       </w:r>
     </w:p>
     <w:p>
@@ -272,9 +380,6 @@
       <w:pPr>
         <w:pStyle w:val="af3"/>
         <w:ind w:left="360" w:firstLineChars="0" w:firstLine="0"/>
-        <w:rPr>
-          <w:rFonts w:hint="eastAsia"/>
-        </w:rPr>
       </w:pPr>
       <w:r>
         <w:rPr>
@@ -298,19 +403,67 @@
           <w:numId w:val="2"/>
         </w:numPr>
         <w:ind w:firstLineChars="0"/>
-      </w:pPr>
-      <w:r>
-        <w:rPr>
-          <w:rFonts w:hint="eastAsia"/>
+        <w:rPr>
+          <w:b/>
+          <w:bCs/>
+        </w:rPr>
+      </w:pPr>
+      <w:r>
+        <w:rPr>
+          <w:rFonts w:hint="eastAsia"/>
+          <w:b/>
+          <w:bCs/>
           <w:lang w:eastAsia="zh-CN"/>
         </w:rPr>
         <w:t>D</w:t>
       </w:r>
       <w:r>
         <w:rPr>
+          <w:b/>
+          <w:bCs/>
           <w:lang w:eastAsia="zh-CN"/>
         </w:rPr>
         <w:t>id you do an ablation study?</w:t>
+      </w:r>
+    </w:p>
+    <w:p>
+      <w:pPr>
+        <w:pStyle w:val="af3"/>
+        <w:ind w:left="360" w:firstLineChars="0" w:firstLine="0"/>
+        <w:rPr>
+          <w:rFonts w:hint="eastAsia"/>
+        </w:rPr>
+      </w:pPr>
+      <w:r>
+        <w:rPr>
+          <w:rFonts w:hint="eastAsia"/>
+          <w:lang w:eastAsia="zh-CN"/>
+        </w:rPr>
+        <w:t>Y</w:t>
+      </w:r>
+      <w:r>
+        <w:rPr>
+          <w:lang w:eastAsia="zh-CN"/>
+        </w:rPr>
+        <w:t xml:space="preserve">es, I did some ablation study to find the best </w:t>
+      </w:r>
+      <w:r>
+        <w:rPr>
+          <w:lang w:eastAsia="zh-CN"/>
+        </w:rPr>
+        <w:t>structure</w:t>
+      </w:r>
+      <w:r>
+        <w:rPr>
+          <w:lang w:eastAsia="zh-CN"/>
+        </w:rPr>
+        <w:t xml:space="preserve"> of the model. </w:t>
+      </w:r>
+      <w:r>
+        <w:rPr>
+          <w:lang w:eastAsia="zh-CN"/>
+        </w:rPr>
+        <w:t xml:space="preserve"> </w:t>
       </w:r>
     </w:p>
     <w:p>
@@ -339,24 +492,22 @@
     <w:p>
       <w:pPr>
         <w:pStyle w:val="af3"/>
-        <w:numPr>
-          <w:ilvl w:val="0"/>
-          <w:numId w:val="2"/>
-        </w:numPr>
-        <w:ind w:firstLineChars="0"/>
-      </w:pPr>
-      <w:r>
-        <w:rPr>
-          <w:rFonts w:hint="eastAsia"/>
-          <w:lang w:eastAsia="zh-CN"/>
-        </w:rPr>
-        <w:t>H</w:t>
-      </w:r>
-      <w:r>
-        <w:rPr>
-          <w:lang w:eastAsia="zh-CN"/>
-        </w:rPr>
-        <w:t>ow to filter your data?</w:t>
+        <w:ind w:left="360" w:firstLineChars="0" w:firstLine="0"/>
+        <w:rPr>
+          <w:rFonts w:hint="eastAsia"/>
+        </w:rPr>
+      </w:pPr>
+      <w:r>
+        <w:rPr>
+          <w:lang w:eastAsia="zh-CN"/>
+        </w:rPr>
+        <w:t>I get it from Zheng, Kang, and Haber.</w:t>
+      </w:r>
+      <w:r>
+        <w:rPr>
+          <w:lang w:eastAsia="zh-CN"/>
+        </w:rPr>
+        <w:t xml:space="preserve"> They tested RNA sequencing techniques in their paper and published these datasets. Download links can be found in their papers.</w:t>
       </w:r>
     </w:p>
     <w:p>
@@ -370,9 +521,16 @@
       </w:pPr>
       <w:r>
         <w:rPr>
-          <w:lang w:eastAsia="zh-CN"/>
-        </w:rPr>
-        <w:t>Why do you choose to filter your data in such a way? Will it filter out important data?</w:t>
+          <w:rFonts w:hint="eastAsia"/>
+          <w:lang w:eastAsia="zh-CN"/>
+        </w:rPr>
+        <w:t>H</w:t>
+      </w:r>
+      <w:r>
+        <w:rPr>
+          <w:lang w:eastAsia="zh-CN"/>
+        </w:rPr>
+        <w:t>ow to filter your data?</w:t>
       </w:r>
     </w:p>
     <w:p>
@@ -386,12 +544,146 @@
       </w:pPr>
       <w:r>
         <w:rPr>
+          <w:lang w:eastAsia="zh-CN"/>
+        </w:rPr>
+        <w:t>Why do you choose to filter your data in such a way? Will it filter out important data?</w:t>
+      </w:r>
+    </w:p>
+    <w:p>
+      <w:pPr>
+        <w:pStyle w:val="af3"/>
+        <w:numPr>
+          <w:ilvl w:val="0"/>
+          <w:numId w:val="2"/>
+        </w:numPr>
+        <w:ind w:firstLineChars="0"/>
+      </w:pPr>
+      <w:r>
+        <w:rPr>
           <w:rFonts w:hint="eastAsia"/>
         </w:rPr>
         <w:t>C</w:t>
       </w:r>
       <w:r>
         <w:t>ould your model predict the mutation of genes?</w:t>
+      </w:r>
+    </w:p>
+    <w:p>
+      <w:pPr>
+        <w:pStyle w:val="af3"/>
+        <w:numPr>
+          <w:ilvl w:val="0"/>
+          <w:numId w:val="2"/>
+        </w:numPr>
+        <w:ind w:firstLineChars="0"/>
+      </w:pPr>
+      <w:r>
+        <w:rPr>
+          <w:rFonts w:hint="eastAsia"/>
+          <w:lang w:eastAsia="zh-CN"/>
+        </w:rPr>
+        <w:t>W</w:t>
+      </w:r>
+      <w:r>
+        <w:rPr>
+          <w:lang w:eastAsia="zh-CN"/>
+        </w:rPr>
+        <w:t>hy do you participate in the Yau competition?</w:t>
+      </w:r>
+    </w:p>
+    <w:p>
+      <w:pPr>
+        <w:pStyle w:val="af3"/>
+        <w:numPr>
+          <w:ilvl w:val="0"/>
+          <w:numId w:val="2"/>
+        </w:numPr>
+        <w:ind w:firstLineChars="0"/>
+      </w:pPr>
+      <w:r>
+        <w:rPr>
+          <w:rFonts w:hint="eastAsia"/>
+          <w:lang w:eastAsia="zh-CN"/>
+        </w:rPr>
+        <w:t>I</w:t>
+      </w:r>
+      <w:r>
+        <w:rPr>
+          <w:lang w:eastAsia="zh-CN"/>
+        </w:rPr>
+        <w:t>s your code open source?</w:t>
+      </w:r>
+    </w:p>
+    <w:p>
+      <w:pPr>
+        <w:pStyle w:val="af3"/>
+        <w:numPr>
+          <w:ilvl w:val="0"/>
+          <w:numId w:val="2"/>
+        </w:numPr>
+        <w:ind w:firstLineChars="0"/>
+      </w:pPr>
+      <w:r>
+        <w:rPr>
+          <w:rFonts w:hint="eastAsia"/>
+          <w:lang w:eastAsia="zh-CN"/>
+        </w:rPr>
+        <w:t>W</w:t>
+      </w:r>
+      <w:r>
+        <w:rPr>
+          <w:lang w:eastAsia="zh-CN"/>
+        </w:rPr>
+        <w:t xml:space="preserve">hy </w:t>
+      </w:r>
+      <w:proofErr w:type="spellStart"/>
+      <w:r>
+        <w:rPr>
+          <w:lang w:eastAsia="zh-CN"/>
+        </w:rPr>
+        <w:t>H.ploy</w:t>
+      </w:r>
+      <w:proofErr w:type="spellEnd"/>
+      <w:r>
+        <w:rPr>
+          <w:lang w:eastAsia="zh-CN"/>
+        </w:rPr>
+        <w:t>?</w:t>
+      </w:r>
+    </w:p>
+    <w:p>
+      <w:pPr>
+        <w:pStyle w:val="af3"/>
+        <w:ind w:left="360" w:firstLineChars="0" w:firstLine="0"/>
+        <w:rPr>
+          <w:rFonts w:hint="eastAsia"/>
+        </w:rPr>
+      </w:pPr>
+      <w:r>
+        <w:rPr>
+          <w:rFonts w:hint="eastAsia"/>
+          <w:lang w:eastAsia="zh-CN"/>
+        </w:rPr>
+        <w:lastRenderedPageBreak/>
+        <w:t>T</w:t>
+      </w:r>
+      <w:r>
+        <w:rPr>
+          <w:lang w:eastAsia="zh-CN"/>
+        </w:rPr>
+        <w:t xml:space="preserve">he data comes from pancreas cells and stomach cells, and they are infected by a bacteria called H.poly, or </w:t>
+      </w:r>
+      <w:r>
+        <w:rPr>
+          <w:lang w:eastAsia="zh-CN"/>
+        </w:rPr>
+        <w:t>Helicobacter pylori</w:t>
+      </w:r>
+      <w:r>
+        <w:rPr>
+          <w:lang w:eastAsia="zh-CN"/>
+        </w:rPr>
+        <w:t>.</w:t>
       </w:r>
     </w:p>
     <w:p>

--- a/丘成桐中学科学奖2023/2023汤子嘉丘成桐答辩/defense preperation.docx
+++ b/丘成桐中学科学奖2023/2023汤子嘉丘成桐答辩/defense preperation.docx
@@ -431,8 +431,105 @@
         <w:pStyle w:val="af3"/>
         <w:ind w:left="360" w:firstLineChars="0" w:firstLine="0"/>
         <w:rPr>
-          <w:rFonts w:hint="eastAsia"/>
-        </w:rPr>
+          <w:lang w:eastAsia="zh-CN"/>
+        </w:rPr>
+      </w:pPr>
+      <w:r>
+        <w:rPr>
+          <w:rFonts w:hint="eastAsia"/>
+          <w:lang w:eastAsia="zh-CN"/>
+        </w:rPr>
+        <w:t>T</w:t>
+      </w:r>
+      <w:r>
+        <w:rPr>
+          <w:lang w:eastAsia="zh-CN"/>
+        </w:rPr>
+        <w:t xml:space="preserve">o be honest, scPerb is the lowest requirement to do the single-cell perturbation task. By that I mean, scPerb could do single cell perturbation prediction only when both VAE and style-transfer is </w:t>
+      </w:r>
+      <w:r>
+        <w:rPr>
+          <w:lang w:eastAsia="zh-CN"/>
+        </w:rPr>
+        <w:t xml:space="preserve">used. </w:t>
+      </w:r>
+    </w:p>
+    <w:p>
+      <w:pPr>
+        <w:pStyle w:val="af3"/>
+        <w:ind w:left="360" w:firstLineChars="0" w:firstLine="0"/>
+        <w:rPr>
+          <w:lang w:eastAsia="zh-CN"/>
+        </w:rPr>
+      </w:pPr>
+      <w:r>
+        <w:rPr>
+          <w:rFonts w:hint="eastAsia"/>
+          <w:lang w:eastAsia="zh-CN"/>
+        </w:rPr>
+        <w:t>B</w:t>
+      </w:r>
+      <w:r>
+        <w:rPr>
+          <w:lang w:eastAsia="zh-CN"/>
+        </w:rPr>
+        <w:t>ut we did some comparison with other models. For example, our model has a better performance than scGen, CVAE, stGAN, and sc-WGAN.</w:t>
+      </w:r>
+    </w:p>
+    <w:p>
+      <w:pPr>
+        <w:pStyle w:val="af3"/>
+        <w:ind w:left="360" w:firstLineChars="0" w:firstLine="0"/>
+        <w:rPr>
+          <w:lang w:eastAsia="zh-CN"/>
+        </w:rPr>
+      </w:pPr>
+      <w:r>
+        <w:rPr>
+          <w:lang w:eastAsia="zh-CN"/>
+        </w:rPr>
+        <w:t xml:space="preserve">Also, we have designed other structures for scPerb. For example, the </w:t>
+      </w:r>
+      <w:proofErr w:type="gramStart"/>
+      <w:r>
+        <w:rPr>
+          <w:lang w:eastAsia="zh-CN"/>
+        </w:rPr>
+        <w:t>two encoder</w:t>
+      </w:r>
+      <w:proofErr w:type="gramEnd"/>
+      <w:r>
+        <w:rPr>
+          <w:lang w:eastAsia="zh-CN"/>
+        </w:rPr>
+        <w:t xml:space="preserve"> structure, the two decoder structure, and </w:t>
+      </w:r>
+      <w:r>
+        <w:rPr>
+          <w:lang w:eastAsia="zh-CN"/>
+        </w:rPr>
+        <w:t xml:space="preserve">other losses such as L1 Loss, L2 Loss, Cos Similarity Loss, and Smooth L1 Loss. </w:t>
+      </w:r>
+    </w:p>
+    <w:p>
+      <w:pPr>
+        <w:pStyle w:val="af3"/>
+        <w:ind w:left="360" w:firstLineChars="0" w:firstLine="0"/>
+        <w:rPr>
+          <w:lang w:eastAsia="zh-CN"/>
+        </w:rPr>
+      </w:pPr>
+      <w:r>
+        <w:rPr>
+          <w:lang w:eastAsia="zh-CN"/>
+        </w:rPr>
+        <w:t>Among all these structures, the model now we are using has the best result. While the other models only result in a R^2 value close to CVAE. So, we finally choose scPerb as our model.</w:t>
+      </w:r>
+    </w:p>
+    <w:p>
+      <w:pPr>
+        <w:pStyle w:val="af3"/>
+        <w:ind w:left="360" w:firstLineChars="0" w:firstLine="0"/>
       </w:pPr>
       <w:r>
         <w:rPr>
@@ -493,14 +590,12 @@
       <w:pPr>
         <w:pStyle w:val="af3"/>
         <w:ind w:left="360" w:firstLineChars="0" w:firstLine="0"/>
-        <w:rPr>
-          <w:rFonts w:hint="eastAsia"/>
-        </w:rPr>
-      </w:pPr>
-      <w:r>
-        <w:rPr>
-          <w:lang w:eastAsia="zh-CN"/>
-        </w:rPr>
+      </w:pPr>
+      <w:r>
+        <w:rPr>
+          <w:lang w:eastAsia="zh-CN"/>
+        </w:rPr>
+        <w:lastRenderedPageBreak/>
         <w:t>I get it from Zheng, Kang, and Haber.</w:t>
       </w:r>
       <w:r>
@@ -536,6 +631,38 @@
     <w:p>
       <w:pPr>
         <w:pStyle w:val="af3"/>
+        <w:ind w:left="360" w:firstLineChars="0" w:firstLine="0"/>
+      </w:pPr>
+      <w:r>
+        <w:rPr>
+          <w:lang w:eastAsia="zh-CN"/>
+        </w:rPr>
+        <w:t xml:space="preserve">I will filter out the cells with a </w:t>
+      </w:r>
+      <w:proofErr w:type="spellStart"/>
+      <w:r>
+        <w:rPr>
+          <w:lang w:eastAsia="zh-CN"/>
+        </w:rPr>
+        <w:t>minium</w:t>
+      </w:r>
+      <w:proofErr w:type="spellEnd"/>
+      <w:r>
+        <w:rPr>
+          <w:lang w:eastAsia="zh-CN"/>
+        </w:rPr>
+        <w:t xml:space="preserve"> of 500 genes, and </w:t>
+      </w:r>
+      <w:r>
+        <w:rPr>
+          <w:lang w:eastAsia="zh-CN"/>
+        </w:rPr>
+        <w:t>filter out the cells with minimum 3 expressed cells.</w:t>
+      </w:r>
+    </w:p>
+    <w:p>
+      <w:pPr>
+        <w:pStyle w:val="af3"/>
         <w:numPr>
           <w:ilvl w:val="0"/>
           <w:numId w:val="2"/>
@@ -634,37 +761,32 @@
         <w:rPr>
           <w:lang w:eastAsia="zh-CN"/>
         </w:rPr>
-        <w:t xml:space="preserve">hy </w:t>
-      </w:r>
-      <w:proofErr w:type="spellStart"/>
-      <w:r>
-        <w:rPr>
-          <w:lang w:eastAsia="zh-CN"/>
-        </w:rPr>
-        <w:t>H.ploy</w:t>
-      </w:r>
-      <w:proofErr w:type="spellEnd"/>
-      <w:r>
-        <w:rPr>
-          <w:lang w:eastAsia="zh-CN"/>
-        </w:rPr>
-        <w:t>?</w:t>
+        <w:t>hy H.p</w:t>
+      </w:r>
+      <w:r>
+        <w:rPr>
+          <w:rFonts w:hint="eastAsia"/>
+          <w:lang w:eastAsia="zh-CN"/>
+        </w:rPr>
+        <w:t>ol</w:t>
+      </w:r>
+      <w:r>
+        <w:rPr>
+          <w:lang w:eastAsia="zh-CN"/>
+        </w:rPr>
+        <w:t>y?</w:t>
       </w:r>
     </w:p>
     <w:p>
       <w:pPr>
         <w:pStyle w:val="af3"/>
         <w:ind w:left="360" w:firstLineChars="0" w:firstLine="0"/>
-        <w:rPr>
-          <w:rFonts w:hint="eastAsia"/>
-        </w:rPr>
-      </w:pPr>
-      <w:r>
-        <w:rPr>
-          <w:rFonts w:hint="eastAsia"/>
-          <w:lang w:eastAsia="zh-CN"/>
-        </w:rPr>
-        <w:lastRenderedPageBreak/>
+      </w:pPr>
+      <w:r>
+        <w:rPr>
+          <w:rFonts w:hint="eastAsia"/>
+          <w:lang w:eastAsia="zh-CN"/>
+        </w:rPr>
         <w:t>T</w:t>
       </w:r>
       <w:r>
@@ -714,7 +836,6 @@
         <w:pStyle w:val="af3"/>
         <w:ind w:left="360" w:firstLineChars="0" w:firstLine="0"/>
         <w:rPr>
-          <w:rFonts w:hint="eastAsia"/>
           <w:lang w:eastAsia="zh-CN"/>
         </w:rPr>
       </w:pPr>

--- a/丘成桐中学科学奖2023/2023汤子嘉丘成桐答辩/defense preperation.docx
+++ b/丘成桐中学科学奖2023/2023汤子嘉丘成桐答辩/defense preperation.docx
@@ -488,21 +488,7 @@
         <w:rPr>
           <w:lang w:eastAsia="zh-CN"/>
         </w:rPr>
-        <w:t xml:space="preserve">Also, we have designed other structures for scPerb. For example, the </w:t>
-      </w:r>
-      <w:proofErr w:type="gramStart"/>
-      <w:r>
-        <w:rPr>
-          <w:lang w:eastAsia="zh-CN"/>
-        </w:rPr>
-        <w:t>two encoder</w:t>
-      </w:r>
-      <w:proofErr w:type="gramEnd"/>
-      <w:r>
-        <w:rPr>
-          <w:lang w:eastAsia="zh-CN"/>
-        </w:rPr>
-        <w:t xml:space="preserve"> structure, the two decoder structure, and </w:t>
+        <w:t xml:space="preserve">Also, we have designed other structures for scPerb. For example, the two encoder structure, the two decoder structure, and </w:t>
       </w:r>
       <w:r>
         <w:rPr>
@@ -637,21 +623,7 @@
         <w:rPr>
           <w:lang w:eastAsia="zh-CN"/>
         </w:rPr>
-        <w:t xml:space="preserve">I will filter out the cells with a </w:t>
-      </w:r>
-      <w:proofErr w:type="spellStart"/>
-      <w:r>
-        <w:rPr>
-          <w:lang w:eastAsia="zh-CN"/>
-        </w:rPr>
-        <w:t>minium</w:t>
-      </w:r>
-      <w:proofErr w:type="spellEnd"/>
-      <w:r>
-        <w:rPr>
-          <w:lang w:eastAsia="zh-CN"/>
-        </w:rPr>
-        <w:t xml:space="preserve"> of 500 genes, and </w:t>
+        <w:t xml:space="preserve">I will filter out the cells with a minium of 500 genes, and </w:t>
       </w:r>
       <w:r>
         <w:rPr>
@@ -836,6 +808,7 @@
         <w:pStyle w:val="af3"/>
         <w:ind w:left="360" w:firstLineChars="0" w:firstLine="0"/>
         <w:rPr>
+          <w:rFonts w:hint="eastAsia"/>
           <w:lang w:eastAsia="zh-CN"/>
         </w:rPr>
       </w:pPr>
@@ -844,6 +817,12 @@
           <w:lang w:eastAsia="zh-CN"/>
         </w:rPr>
         <w:t>The coefficient of the loss function means to balance the scale of each loss. For example, the KL loss is much larger than Generated loss or style loss, then the coefficient of KL loss is much lower than that of style loss. The ratio between the coefficient of KL to Generated loss is about 1: 1000.</w:t>
+      </w:r>
+      <w:r>
+        <w:rPr>
+          <w:lang w:eastAsia="zh-CN"/>
+        </w:rPr>
+        <w:t xml:space="preserve"> </w:t>
       </w:r>
     </w:p>
     <w:sectPr>
